--- a/COMP270/09/2020-21-COMP270-09-workshop-materials.docx
+++ b/COMP270/09/2020-21-COMP270-09-workshop-materials.docx
@@ -29,52 +29,68 @@
           <w:numId w:val="1"/>
         </w:numPr>
         <w:spacing w:line="240" w:lineRule="auto"/>
-        <w:ind w:left="714" w:hanging="357"/>
         <w:contextualSpacing w:val="0"/>
       </w:pPr>
       <w:r>
-        <w:t xml:space="preserve">Calculate </w:t>
-      </w:r>
-      <m:oMath>
-        <m:r>
-          <m:rPr>
-            <m:sty m:val="bi"/>
-          </m:rPr>
-          <w:rPr>
-            <w:rFonts w:ascii="Cambria Math" w:hAnsi="Cambria Math"/>
-          </w:rPr>
-          <m:t>a×b</m:t>
-        </m:r>
-      </m:oMath>
-      <w:r>
-        <w:rPr>
-          <w:rFonts w:eastAsiaTheme="minorEastAsia"/>
+        <w:t>C</w:t>
+      </w:r>
+      <w:bookmarkStart w:id="0" w:name="_GoBack"/>
+      <w:bookmarkEnd w:id="0"/>
+      <w:r>
+        <w:t>onsider the set of five points (7, 11, -5), (2, 3, 8), (-3, 3, 1), (-5, -7, 0) and (6, 3, 4).</w:t>
+      </w:r>
+      <w:r>
+        <w:br/>
+        <w:t xml:space="preserve">An </w:t>
+      </w:r>
+      <w:r>
+        <w:rPr>
+          <w:i/>
+        </w:rPr>
+        <w:t>axis aligned bounding box (AABB)</w:t>
+      </w:r>
+      <w:r>
+        <w:t xml:space="preserve"> is the smallest box whose edges are aligned with the coordinate axes that contains all the points, defined by its minimum and maximum vertices </w:t>
+      </w:r>
+      <w:r>
+        <w:rPr>
+          <w:rStyle w:val="Maths"/>
           <w:b/>
         </w:rPr>
+        <w:t>p</w:t>
+      </w:r>
+      <w:r>
+        <w:rPr>
+          <w:rStyle w:val="Maths"/>
+          <w:vertAlign w:val="subscript"/>
+        </w:rPr>
+        <w:t>min</w:t>
+      </w:r>
+      <w:r>
+        <w:rPr>
+          <w:rStyle w:val="Maths"/>
+        </w:rPr>
         <w:t xml:space="preserve"> </w:t>
       </w:r>
       <w:r>
-        <w:rPr>
-          <w:rFonts w:eastAsiaTheme="minorEastAsia"/>
-        </w:rPr>
         <w:t xml:space="preserve">and </w:t>
       </w:r>
-      <m:oMath>
-        <m:r>
-          <m:rPr>
-            <m:sty m:val="bi"/>
-          </m:rPr>
-          <w:rPr>
-            <w:rFonts w:ascii="Cambria Math" w:eastAsiaTheme="minorEastAsia" w:hAnsi="Cambria Math"/>
-          </w:rPr>
-          <m:t>b×a</m:t>
-        </m:r>
-      </m:oMath>
-      <w:r>
-        <w:rPr>
-          <w:rFonts w:eastAsiaTheme="minorEastAsia"/>
-        </w:rPr>
-        <w:t xml:space="preserve"> for the following vectors:</w:t>
+      <w:r>
+        <w:rPr>
+          <w:rStyle w:val="Maths"/>
+          <w:b/>
+        </w:rPr>
+        <w:t>p</w:t>
+      </w:r>
+      <w:r>
+        <w:rPr>
+          <w:rStyle w:val="Maths"/>
+          <w:vertAlign w:val="subscript"/>
+        </w:rPr>
+        <w:t>max</w:t>
+      </w:r>
+      <w:r>
+        <w:t>.</w:t>
       </w:r>
     </w:p>
     <w:p>
@@ -87,522 +103,8 @@
         <w:spacing w:line="240" w:lineRule="auto"/>
         <w:contextualSpacing w:val="0"/>
       </w:pPr>
-      <m:oMath>
-        <m:r>
-          <m:rPr>
-            <m:sty m:val="bi"/>
-          </m:rPr>
-          <w:rPr>
-            <w:rFonts w:ascii="Cambria Math" w:hAnsi="Cambria Math"/>
-          </w:rPr>
-          <m:t>a</m:t>
-        </m:r>
-        <m:r>
-          <w:rPr>
-            <w:rFonts w:ascii="Cambria Math" w:hAnsi="Cambria Math"/>
-          </w:rPr>
-          <m:t>=</m:t>
-        </m:r>
-        <m:d>
-          <m:dPr>
-            <m:ctrlPr>
-              <w:rPr>
-                <w:rFonts w:ascii="Cambria Math" w:hAnsi="Cambria Math"/>
-                <w:i/>
-              </w:rPr>
-            </m:ctrlPr>
-          </m:dPr>
-          <m:e>
-            <m:m>
-              <m:mPr>
-                <m:mcs>
-                  <m:mc>
-                    <m:mcPr>
-                      <m:count m:val="1"/>
-                      <m:mcJc m:val="center"/>
-                    </m:mcPr>
-                  </m:mc>
-                </m:mcs>
-                <m:ctrlPr>
-                  <w:rPr>
-                    <w:rFonts w:ascii="Cambria Math" w:hAnsi="Cambria Math"/>
-                    <w:i/>
-                  </w:rPr>
-                </m:ctrlPr>
-              </m:mPr>
-              <m:mr>
-                <m:e>
-                  <m:r>
-                    <w:rPr>
-                      <w:rFonts w:ascii="Cambria Math" w:hAnsi="Cambria Math"/>
-                    </w:rPr>
-                    <m:t>0</m:t>
-                  </m:r>
-                </m:e>
-              </m:mr>
-              <m:mr>
-                <m:e>
-                  <m:r>
-                    <w:rPr>
-                      <w:rFonts w:ascii="Cambria Math" w:hAnsi="Cambria Math"/>
-                    </w:rPr>
-                    <m:t>-1</m:t>
-                  </m:r>
-                </m:e>
-              </m:mr>
-              <m:mr>
-                <m:e>
-                  <m:r>
-                    <w:rPr>
-                      <w:rFonts w:ascii="Cambria Math" w:hAnsi="Cambria Math"/>
-                    </w:rPr>
-                    <m:t>0</m:t>
-                  </m:r>
-                </m:e>
-              </m:mr>
-            </m:m>
-          </m:e>
-        </m:d>
-        <m:r>
-          <w:rPr>
-            <w:rFonts w:ascii="Cambria Math" w:hAnsi="Cambria Math"/>
-          </w:rPr>
-          <m:t>,</m:t>
-        </m:r>
-        <m:r>
-          <m:rPr>
-            <m:sty m:val="bi"/>
-          </m:rPr>
-          <w:rPr>
-            <w:rFonts w:ascii="Cambria Math" w:hAnsi="Cambria Math"/>
-          </w:rPr>
-          <m:t>b</m:t>
-        </m:r>
-        <m:r>
-          <w:rPr>
-            <w:rFonts w:ascii="Cambria Math" w:hAnsi="Cambria Math"/>
-          </w:rPr>
-          <m:t>=</m:t>
-        </m:r>
-        <m:d>
-          <m:dPr>
-            <m:ctrlPr>
-              <w:rPr>
-                <w:rFonts w:ascii="Cambria Math" w:hAnsi="Cambria Math"/>
-                <w:i/>
-              </w:rPr>
-            </m:ctrlPr>
-          </m:dPr>
-          <m:e>
-            <m:m>
-              <m:mPr>
-                <m:mcs>
-                  <m:mc>
-                    <m:mcPr>
-                      <m:count m:val="1"/>
-                      <m:mcJc m:val="center"/>
-                    </m:mcPr>
-                  </m:mc>
-                </m:mcs>
-                <m:ctrlPr>
-                  <w:rPr>
-                    <w:rFonts w:ascii="Cambria Math" w:hAnsi="Cambria Math"/>
-                    <w:i/>
-                  </w:rPr>
-                </m:ctrlPr>
-              </m:mPr>
-              <m:mr>
-                <m:e>
-                  <m:r>
-                    <w:rPr>
-                      <w:rFonts w:ascii="Cambria Math" w:hAnsi="Cambria Math"/>
-                    </w:rPr>
-                    <m:t>0</m:t>
-                  </m:r>
-                </m:e>
-              </m:mr>
-              <m:mr>
-                <m:e>
-                  <m:r>
-                    <w:rPr>
-                      <w:rFonts w:ascii="Cambria Math" w:hAnsi="Cambria Math"/>
-                    </w:rPr>
-                    <m:t>0</m:t>
-                  </m:r>
-                </m:e>
-              </m:mr>
-              <m:mr>
-                <m:e>
-                  <m:r>
-                    <w:rPr>
-                      <w:rFonts w:ascii="Cambria Math" w:hAnsi="Cambria Math"/>
-                    </w:rPr>
-                    <m:t>1</m:t>
-                  </m:r>
-                </m:e>
-              </m:mr>
-            </m:m>
-          </m:e>
-        </m:d>
-      </m:oMath>
-    </w:p>
-    <w:p>
-      <w:pPr>
-        <w:pStyle w:val="ListParagraph"/>
-        <w:numPr>
-          <w:ilvl w:val="1"/>
-          <w:numId w:val="1"/>
-        </w:numPr>
-        <w:spacing w:line="240" w:lineRule="auto"/>
-        <w:contextualSpacing w:val="0"/>
-      </w:pPr>
-      <m:oMath>
-        <m:r>
-          <m:rPr>
-            <m:sty m:val="bi"/>
-          </m:rPr>
-          <w:rPr>
-            <w:rFonts w:ascii="Cambria Math" w:hAnsi="Cambria Math"/>
-          </w:rPr>
-          <m:t>a</m:t>
-        </m:r>
-        <m:r>
-          <w:rPr>
-            <w:rFonts w:ascii="Cambria Math" w:hAnsi="Cambria Math"/>
-          </w:rPr>
-          <m:t>=</m:t>
-        </m:r>
-        <m:d>
-          <m:dPr>
-            <m:ctrlPr>
-              <w:rPr>
-                <w:rFonts w:ascii="Cambria Math" w:hAnsi="Cambria Math"/>
-                <w:i/>
-              </w:rPr>
-            </m:ctrlPr>
-          </m:dPr>
-          <m:e>
-            <m:m>
-              <m:mPr>
-                <m:mcs>
-                  <m:mc>
-                    <m:mcPr>
-                      <m:count m:val="1"/>
-                      <m:mcJc m:val="center"/>
-                    </m:mcPr>
-                  </m:mc>
-                </m:mcs>
-                <m:ctrlPr>
-                  <w:rPr>
-                    <w:rFonts w:ascii="Cambria Math" w:hAnsi="Cambria Math"/>
-                    <w:i/>
-                  </w:rPr>
-                </m:ctrlPr>
-              </m:mPr>
-              <m:mr>
-                <m:e>
-                  <m:r>
-                    <w:rPr>
-                      <w:rFonts w:ascii="Cambria Math" w:hAnsi="Cambria Math"/>
-                    </w:rPr>
-                    <m:t>-2</m:t>
-                  </m:r>
-                </m:e>
-              </m:mr>
-              <m:mr>
-                <m:e>
-                  <m:r>
-                    <w:rPr>
-                      <w:rFonts w:ascii="Cambria Math" w:hAnsi="Cambria Math"/>
-                    </w:rPr>
-                    <m:t>4</m:t>
-                  </m:r>
-                </m:e>
-              </m:mr>
-              <m:mr>
-                <m:e>
-                  <m:r>
-                    <w:rPr>
-                      <w:rFonts w:ascii="Cambria Math" w:hAnsi="Cambria Math"/>
-                    </w:rPr>
-                    <m:t>1</m:t>
-                  </m:r>
-                </m:e>
-              </m:mr>
-            </m:m>
-          </m:e>
-        </m:d>
-        <m:r>
-          <w:rPr>
-            <w:rFonts w:ascii="Cambria Math" w:hAnsi="Cambria Math"/>
-          </w:rPr>
-          <m:t>,</m:t>
-        </m:r>
-        <m:r>
-          <m:rPr>
-            <m:sty m:val="bi"/>
-          </m:rPr>
-          <w:rPr>
-            <w:rFonts w:ascii="Cambria Math" w:hAnsi="Cambria Math"/>
-          </w:rPr>
-          <m:t>b</m:t>
-        </m:r>
-        <m:r>
-          <w:rPr>
-            <w:rFonts w:ascii="Cambria Math" w:hAnsi="Cambria Math"/>
-          </w:rPr>
-          <m:t>=</m:t>
-        </m:r>
-        <m:d>
-          <m:dPr>
-            <m:ctrlPr>
-              <w:rPr>
-                <w:rFonts w:ascii="Cambria Math" w:hAnsi="Cambria Math"/>
-                <w:i/>
-              </w:rPr>
-            </m:ctrlPr>
-          </m:dPr>
-          <m:e>
-            <m:m>
-              <m:mPr>
-                <m:mcs>
-                  <m:mc>
-                    <m:mcPr>
-                      <m:count m:val="1"/>
-                      <m:mcJc m:val="center"/>
-                    </m:mcPr>
-                  </m:mc>
-                </m:mcs>
-                <m:ctrlPr>
-                  <w:rPr>
-                    <w:rFonts w:ascii="Cambria Math" w:hAnsi="Cambria Math"/>
-                    <w:i/>
-                  </w:rPr>
-                </m:ctrlPr>
-              </m:mPr>
-              <m:mr>
-                <m:e>
-                  <m:r>
-                    <w:rPr>
-                      <w:rFonts w:ascii="Cambria Math" w:hAnsi="Cambria Math"/>
-                    </w:rPr>
-                    <m:t>1</m:t>
-                  </m:r>
-                </m:e>
-              </m:mr>
-              <m:mr>
-                <m:e>
-                  <m:r>
-                    <w:rPr>
-                      <w:rFonts w:ascii="Cambria Math" w:hAnsi="Cambria Math"/>
-                    </w:rPr>
-                    <m:t>-2</m:t>
-                  </m:r>
-                </m:e>
-              </m:mr>
-              <m:mr>
-                <m:e>
-                  <m:r>
-                    <w:rPr>
-                      <w:rFonts w:ascii="Cambria Math" w:hAnsi="Cambria Math"/>
-                    </w:rPr>
-                    <m:t>-1</m:t>
-                  </m:r>
-                </m:e>
-              </m:mr>
-            </m:m>
-          </m:e>
-        </m:d>
-      </m:oMath>
-    </w:p>
-    <w:p>
-      <w:pPr>
-        <w:pStyle w:val="ListParagraph"/>
-        <w:numPr>
-          <w:ilvl w:val="1"/>
-          <w:numId w:val="1"/>
-        </w:numPr>
-        <w:spacing w:line="240" w:lineRule="auto"/>
-        <w:contextualSpacing w:val="0"/>
-      </w:pPr>
-      <m:oMath>
-        <m:r>
-          <m:rPr>
-            <m:sty m:val="bi"/>
-          </m:rPr>
-          <w:rPr>
-            <w:rFonts w:ascii="Cambria Math" w:hAnsi="Cambria Math"/>
-          </w:rPr>
-          <m:t>a</m:t>
-        </m:r>
-        <m:r>
-          <w:rPr>
-            <w:rFonts w:ascii="Cambria Math" w:hAnsi="Cambria Math"/>
-          </w:rPr>
-          <m:t>=</m:t>
-        </m:r>
-        <m:d>
-          <m:dPr>
-            <m:ctrlPr>
-              <w:rPr>
-                <w:rFonts w:ascii="Cambria Math" w:hAnsi="Cambria Math"/>
-                <w:i/>
-              </w:rPr>
-            </m:ctrlPr>
-          </m:dPr>
-          <m:e>
-            <m:m>
-              <m:mPr>
-                <m:mcs>
-                  <m:mc>
-                    <m:mcPr>
-                      <m:count m:val="1"/>
-                      <m:mcJc m:val="center"/>
-                    </m:mcPr>
-                  </m:mc>
-                </m:mcs>
-                <m:ctrlPr>
-                  <w:rPr>
-                    <w:rFonts w:ascii="Cambria Math" w:hAnsi="Cambria Math"/>
-                    <w:i/>
-                  </w:rPr>
-                </m:ctrlPr>
-              </m:mPr>
-              <m:mr>
-                <m:e>
-                  <m:r>
-                    <w:rPr>
-                      <w:rFonts w:ascii="Cambria Math" w:hAnsi="Cambria Math"/>
-                    </w:rPr>
-                    <m:t>3</m:t>
-                  </m:r>
-                </m:e>
-              </m:mr>
-              <m:mr>
-                <m:e>
-                  <m:r>
-                    <w:rPr>
-                      <w:rFonts w:ascii="Cambria Math" w:hAnsi="Cambria Math"/>
-                    </w:rPr>
-                    <m:t>10</m:t>
-                  </m:r>
-                </m:e>
-              </m:mr>
-              <m:mr>
-                <m:e>
-                  <m:r>
-                    <w:rPr>
-                      <w:rFonts w:ascii="Cambria Math" w:hAnsi="Cambria Math"/>
-                    </w:rPr>
-                    <m:t>7</m:t>
-                  </m:r>
-                </m:e>
-              </m:mr>
-            </m:m>
-          </m:e>
-        </m:d>
-        <m:r>
-          <w:rPr>
-            <w:rFonts w:ascii="Cambria Math" w:hAnsi="Cambria Math"/>
-          </w:rPr>
-          <m:t>,</m:t>
-        </m:r>
-        <m:r>
-          <m:rPr>
-            <m:sty m:val="bi"/>
-          </m:rPr>
-          <w:rPr>
-            <w:rFonts w:ascii="Cambria Math" w:hAnsi="Cambria Math"/>
-          </w:rPr>
-          <m:t>b</m:t>
-        </m:r>
-        <m:r>
-          <w:rPr>
-            <w:rFonts w:ascii="Cambria Math" w:hAnsi="Cambria Math"/>
-          </w:rPr>
-          <m:t>=</m:t>
-        </m:r>
-        <m:d>
-          <m:dPr>
-            <m:ctrlPr>
-              <w:rPr>
-                <w:rFonts w:ascii="Cambria Math" w:hAnsi="Cambria Math"/>
-                <w:i/>
-              </w:rPr>
-            </m:ctrlPr>
-          </m:dPr>
-          <m:e>
-            <m:m>
-              <m:mPr>
-                <m:mcs>
-                  <m:mc>
-                    <m:mcPr>
-                      <m:count m:val="1"/>
-                      <m:mcJc m:val="center"/>
-                    </m:mcPr>
-                  </m:mc>
-                </m:mcs>
-                <m:ctrlPr>
-                  <w:rPr>
-                    <w:rFonts w:ascii="Cambria Math" w:hAnsi="Cambria Math"/>
-                    <w:i/>
-                  </w:rPr>
-                </m:ctrlPr>
-              </m:mPr>
-              <m:mr>
-                <m:e>
-                  <m:r>
-                    <w:rPr>
-                      <w:rFonts w:ascii="Cambria Math" w:hAnsi="Cambria Math"/>
-                    </w:rPr>
-                    <m:t>8</m:t>
-                  </m:r>
-                </m:e>
-              </m:mr>
-              <m:mr>
-                <m:e>
-                  <m:r>
-                    <w:rPr>
-                      <w:rFonts w:ascii="Cambria Math" w:hAnsi="Cambria Math"/>
-                    </w:rPr>
-                    <m:t>-7</m:t>
-                  </m:r>
-                </m:e>
-              </m:mr>
-              <m:mr>
-                <m:e>
-                  <m:r>
-                    <w:rPr>
-                      <w:rFonts w:ascii="Cambria Math" w:hAnsi="Cambria Math"/>
-                    </w:rPr>
-                    <m:t>4</m:t>
-                  </m:r>
-                </m:e>
-              </m:mr>
-            </m:m>
-          </m:e>
-        </m:d>
-        <m:r>
-          <w:rPr>
-            <w:rFonts w:ascii="Cambria Math" w:hAnsi="Cambria Math"/>
-          </w:rPr>
-          <m:t xml:space="preserve"> </m:t>
-        </m:r>
-      </m:oMath>
-    </w:p>
-    <w:p>
-      <w:pPr>
-        <w:pStyle w:val="ListParagraph"/>
-        <w:numPr>
-          <w:ilvl w:val="0"/>
-          <w:numId w:val="1"/>
-        </w:numPr>
-        <w:spacing w:line="240" w:lineRule="auto"/>
-        <w:ind w:left="714" w:hanging="357"/>
-        <w:contextualSpacing w:val="0"/>
-      </w:pPr>
-      <w:r>
-        <w:t xml:space="preserve">A nonplayer character (NPC) is standing at a location </w:t>
+      <w:r>
+        <w:t xml:space="preserve">What are </w:t>
       </w:r>
       <w:r>
         <w:rPr>
@@ -612,408 +114,26 @@
         <w:t>p</w:t>
       </w:r>
       <w:r>
-        <w:t xml:space="preserve"> with a forward direction of </w:t>
+        <w:rPr>
+          <w:rStyle w:val="Maths"/>
+          <w:vertAlign w:val="subscript"/>
+        </w:rPr>
+        <w:t>min</w:t>
+      </w:r>
+      <w:r>
+        <w:rPr>
+          <w:rStyle w:val="Maths"/>
+        </w:rPr>
+        <w:t xml:space="preserve"> </w:t>
+      </w:r>
+      <w:r>
+        <w:t xml:space="preserve">and </w:t>
       </w:r>
       <w:r>
         <w:rPr>
           <w:rStyle w:val="Maths"/>
           <w:b/>
         </w:rPr>
-        <w:t>v</w:t>
-      </w:r>
-      <w:r>
-        <w:t>.</w:t>
-      </w:r>
-      <w:r>
-        <w:br/>
-        <w:t xml:space="preserve">Consider three points </w:t>
-      </w:r>
-      <w:r>
-        <w:rPr>
-          <w:rStyle w:val="Maths"/>
-          <w:b/>
-        </w:rPr>
-        <w:t>a</w:t>
-      </w:r>
-      <w:r>
-        <w:t xml:space="preserve">, </w:t>
-      </w:r>
-      <w:r>
-        <w:rPr>
-          <w:rStyle w:val="Maths"/>
-          <w:b/>
-        </w:rPr>
-        <w:t>b</w:t>
-      </w:r>
-      <w:r>
-        <w:t xml:space="preserve"> and </w:t>
-      </w:r>
-      <w:r>
-        <w:rPr>
-          <w:rStyle w:val="Maths"/>
-          <w:b/>
-        </w:rPr>
-        <w:t>c</w:t>
-      </w:r>
-      <w:r>
-        <w:t xml:space="preserve"> in the </w:t>
-      </w:r>
-      <w:proofErr w:type="spellStart"/>
-      <w:r>
-        <w:rPr>
-          <w:rStyle w:val="Maths"/>
-        </w:rPr>
-        <w:t>xz</w:t>
-      </w:r>
-      <w:proofErr w:type="spellEnd"/>
-      <w:r>
-        <w:t xml:space="preserve"> plane of a left-handed coordinate system, which represent waypoints on the NPC’s path.</w:t>
-      </w:r>
-    </w:p>
-    <w:p>
-      <w:pPr>
-        <w:pStyle w:val="ListParagraph"/>
-        <w:numPr>
-          <w:ilvl w:val="1"/>
-          <w:numId w:val="1"/>
-        </w:numPr>
-        <w:spacing w:line="240" w:lineRule="auto"/>
-        <w:contextualSpacing w:val="0"/>
-      </w:pPr>
-      <w:r>
-        <w:t xml:space="preserve">How can the cross product be used to determine whether, when moving from </w:t>
-      </w:r>
-      <w:r>
-        <w:rPr>
-          <w:rStyle w:val="Maths"/>
-          <w:b/>
-        </w:rPr>
-        <w:t>a</w:t>
-      </w:r>
-      <w:r>
-        <w:t xml:space="preserve"> to </w:t>
-      </w:r>
-      <w:r>
-        <w:rPr>
-          <w:rStyle w:val="Maths"/>
-          <w:b/>
-        </w:rPr>
-        <w:t>b</w:t>
-      </w:r>
-      <w:r>
-        <w:t xml:space="preserve"> to </w:t>
-      </w:r>
-      <w:r>
-        <w:rPr>
-          <w:rStyle w:val="Maths"/>
-          <w:b/>
-        </w:rPr>
-        <w:t>c</w:t>
-      </w:r>
-      <w:r>
-        <w:t xml:space="preserve">, the NPC makes a clockwise or anticlockwise turn at </w:t>
-      </w:r>
-      <w:r>
-        <w:rPr>
-          <w:rStyle w:val="Maths"/>
-          <w:b/>
-        </w:rPr>
-        <w:t>b</w:t>
-      </w:r>
-      <w:r>
-        <w:t>, when viewing the path from above?</w:t>
-      </w:r>
-    </w:p>
-    <w:p>
-      <w:pPr>
-        <w:pStyle w:val="ListParagraph"/>
-        <w:numPr>
-          <w:ilvl w:val="1"/>
-          <w:numId w:val="1"/>
-        </w:numPr>
-        <w:spacing w:line="240" w:lineRule="auto"/>
-        <w:contextualSpacing w:val="0"/>
-      </w:pPr>
-      <w:r>
-        <w:t xml:space="preserve">For each of the following sets of three points, determine whether the NPC is turning clockwise or anticlockwise when moving from </w:t>
-      </w:r>
-      <w:r>
-        <w:rPr>
-          <w:rStyle w:val="Maths"/>
-          <w:b/>
-        </w:rPr>
-        <w:t>a</w:t>
-      </w:r>
-      <w:r>
-        <w:t xml:space="preserve"> to </w:t>
-      </w:r>
-      <w:r>
-        <w:rPr>
-          <w:rStyle w:val="Maths"/>
-          <w:b/>
-        </w:rPr>
-        <w:t>b</w:t>
-      </w:r>
-      <w:r>
-        <w:t xml:space="preserve"> to </w:t>
-      </w:r>
-      <w:r>
-        <w:rPr>
-          <w:rStyle w:val="Maths"/>
-          <w:b/>
-        </w:rPr>
-        <w:t>c</w:t>
-      </w:r>
-      <w:r>
-        <w:t>:</w:t>
-      </w:r>
-    </w:p>
-    <w:p>
-      <w:pPr>
-        <w:pStyle w:val="ListParagraph"/>
-        <w:numPr>
-          <w:ilvl w:val="2"/>
-          <w:numId w:val="1"/>
-        </w:numPr>
-        <w:spacing w:line="240" w:lineRule="auto"/>
-        <w:contextualSpacing w:val="0"/>
-      </w:pPr>
-      <w:r>
-        <w:rPr>
-          <w:rStyle w:val="Maths"/>
-          <w:b/>
-        </w:rPr>
-        <w:t>a</w:t>
-      </w:r>
-      <w:r>
-        <w:t xml:space="preserve"> = (2, 0, 3), </w:t>
-      </w:r>
-      <w:r>
-        <w:rPr>
-          <w:rStyle w:val="Maths"/>
-          <w:b/>
-        </w:rPr>
-        <w:t>b</w:t>
-      </w:r>
-      <w:r>
-        <w:t xml:space="preserve"> = (-1, 0, 5), </w:t>
-      </w:r>
-      <w:r>
-        <w:rPr>
-          <w:rStyle w:val="Maths"/>
-          <w:b/>
-        </w:rPr>
-        <w:t>c</w:t>
-      </w:r>
-      <w:r>
-        <w:t xml:space="preserve"> = (-4, 0, 1)</w:t>
-      </w:r>
-    </w:p>
-    <w:p>
-      <w:pPr>
-        <w:pStyle w:val="ListParagraph"/>
-        <w:numPr>
-          <w:ilvl w:val="2"/>
-          <w:numId w:val="1"/>
-        </w:numPr>
-        <w:spacing w:line="240" w:lineRule="auto"/>
-        <w:contextualSpacing w:val="0"/>
-      </w:pPr>
-      <w:r>
-        <w:rPr>
-          <w:rStyle w:val="Maths"/>
-          <w:b/>
-        </w:rPr>
-        <w:t>a</w:t>
-      </w:r>
-      <w:r>
-        <w:t xml:space="preserve"> = (-3, 0, -5), </w:t>
-      </w:r>
-      <w:r>
-        <w:rPr>
-          <w:rStyle w:val="Maths"/>
-          <w:b/>
-        </w:rPr>
-        <w:t>b</w:t>
-      </w:r>
-      <w:r>
-        <w:t xml:space="preserve"> = (4, 0, 0), </w:t>
-      </w:r>
-      <w:r>
-        <w:rPr>
-          <w:rStyle w:val="Maths"/>
-          <w:b/>
-        </w:rPr>
-        <w:t>c</w:t>
-      </w:r>
-      <w:r>
-        <w:t xml:space="preserve"> = (3, 0, 3)</w:t>
-      </w:r>
-    </w:p>
-    <w:p>
-      <w:pPr>
-        <w:pStyle w:val="ListParagraph"/>
-        <w:numPr>
-          <w:ilvl w:val="2"/>
-          <w:numId w:val="1"/>
-        </w:numPr>
-        <w:spacing w:line="240" w:lineRule="auto"/>
-        <w:contextualSpacing w:val="0"/>
-      </w:pPr>
-      <w:r>
-        <w:rPr>
-          <w:rStyle w:val="Maths"/>
-          <w:b/>
-        </w:rPr>
-        <w:t>a</w:t>
-      </w:r>
-      <w:r>
-        <w:t xml:space="preserve"> = (1, 0, 4), </w:t>
-      </w:r>
-      <w:r>
-        <w:rPr>
-          <w:rStyle w:val="Maths"/>
-          <w:b/>
-        </w:rPr>
-        <w:t>b</w:t>
-      </w:r>
-      <w:r>
-        <w:t xml:space="preserve"> = (7, 0, -1), </w:t>
-      </w:r>
-      <w:r>
-        <w:rPr>
-          <w:rStyle w:val="Maths"/>
-          <w:b/>
-        </w:rPr>
-        <w:t>c</w:t>
-      </w:r>
-      <w:r>
-        <w:t xml:space="preserve"> = (-5, 0, -6)</w:t>
-      </w:r>
-    </w:p>
-    <w:p>
-      <w:pPr>
-        <w:pStyle w:val="ListParagraph"/>
-        <w:numPr>
-          <w:ilvl w:val="2"/>
-          <w:numId w:val="1"/>
-        </w:numPr>
-        <w:spacing w:line="240" w:lineRule="auto"/>
-        <w:contextualSpacing w:val="0"/>
-      </w:pPr>
-      <w:r>
-        <w:rPr>
-          <w:rStyle w:val="Maths"/>
-          <w:b/>
-        </w:rPr>
-        <w:t>a</w:t>
-      </w:r>
-      <w:r>
-        <w:t xml:space="preserve"> = (-2, 0, 1), </w:t>
-      </w:r>
-      <w:r>
-        <w:rPr>
-          <w:rStyle w:val="Maths"/>
-          <w:b/>
-        </w:rPr>
-        <w:t>b</w:t>
-      </w:r>
-      <w:r>
-        <w:t xml:space="preserve"> = (1, 0, 2), </w:t>
-      </w:r>
-      <w:r>
-        <w:rPr>
-          <w:rStyle w:val="Maths"/>
-          <w:b/>
-        </w:rPr>
-        <w:t>c</w:t>
-      </w:r>
-      <w:r>
-        <w:t xml:space="preserve"> = (4, 0, 4)</w:t>
-      </w:r>
-    </w:p>
-    <w:p>
-      <w:pPr>
-        <w:pStyle w:val="ListParagraph"/>
-        <w:numPr>
-          <w:ilvl w:val="0"/>
-          <w:numId w:val="1"/>
-        </w:numPr>
-        <w:spacing w:line="240" w:lineRule="auto"/>
-        <w:ind w:left="714" w:hanging="357"/>
-        <w:contextualSpacing w:val="0"/>
-      </w:pPr>
-      <w:r>
-        <w:t xml:space="preserve">Consider a </w:t>
-      </w:r>
-      <w:r>
-        <w:t>triangle defined by the vertices (6, 10, -2), (3, -1, 17) and (-9, 8, 0).</w:t>
-      </w:r>
-    </w:p>
-    <w:p>
-      <w:pPr>
-        <w:pStyle w:val="ListParagraph"/>
-        <w:numPr>
-          <w:ilvl w:val="1"/>
-          <w:numId w:val="1"/>
-        </w:numPr>
-        <w:spacing w:line="240" w:lineRule="auto"/>
-        <w:contextualSpacing w:val="0"/>
-      </w:pPr>
-      <w:r>
-        <w:t>What is the equation of the plane containing this triangle?</w:t>
-      </w:r>
-    </w:p>
-    <w:p>
-      <w:pPr>
-        <w:pStyle w:val="ListParagraph"/>
-        <w:numPr>
-          <w:ilvl w:val="1"/>
-          <w:numId w:val="1"/>
-        </w:numPr>
-        <w:spacing w:line="240" w:lineRule="auto"/>
-        <w:contextualSpacing w:val="0"/>
-      </w:pPr>
-      <w:r>
-        <w:t>Is the point (3, 4, 5) on the front or back side of this plane?</w:t>
-      </w:r>
-      <w:r>
-        <w:br/>
-        <w:t>How far is this point from the plane?</w:t>
-      </w:r>
-    </w:p>
-    <w:p>
-      <w:pPr>
-        <w:pStyle w:val="ListParagraph"/>
-        <w:numPr>
-          <w:ilvl w:val="0"/>
-          <w:numId w:val="1"/>
-        </w:numPr>
-        <w:spacing w:line="240" w:lineRule="auto"/>
-        <w:contextualSpacing w:val="0"/>
-      </w:pPr>
-      <w:r>
-        <w:t>Consider the set of five points (7, 11, -5), (2, 3, 8), (-3, 3, 1), (-5, -7, 0) and (6, 3, 4).</w:t>
-      </w:r>
-      <w:r>
-        <w:br/>
-        <w:t xml:space="preserve">An </w:t>
-      </w:r>
-      <w:r>
-        <w:rPr>
-          <w:i/>
-        </w:rPr>
-        <w:t>axis aligned bounding box (AABB)</w:t>
-      </w:r>
-      <w:r>
-        <w:t xml:space="preserve"> is the smallest box whose edges are aligned with the coordinate axes that contains all the points, defined by its minimum and maximum vertices </w:t>
-      </w:r>
-      <w:proofErr w:type="spellStart"/>
-      <w:r>
-        <w:rPr>
-          <w:rStyle w:val="Maths"/>
-          <w:b/>
-        </w:rPr>
         <w:t>p</w:t>
       </w:r>
       <w:r>
@@ -1021,97 +141,11 @@
           <w:rStyle w:val="Maths"/>
           <w:vertAlign w:val="subscript"/>
         </w:rPr>
-        <w:t>min</w:t>
-      </w:r>
-      <w:proofErr w:type="spellEnd"/>
-      <w:r>
-        <w:rPr>
-          <w:rStyle w:val="Maths"/>
-        </w:rPr>
-        <w:t xml:space="preserve"> </w:t>
-      </w:r>
-      <w:r>
-        <w:t xml:space="preserve">and </w:t>
-      </w:r>
-      <w:proofErr w:type="spellStart"/>
-      <w:r>
-        <w:rPr>
-          <w:rStyle w:val="Maths"/>
-          <w:b/>
-        </w:rPr>
-        <w:t>p</w:t>
-      </w:r>
-      <w:r>
-        <w:rPr>
-          <w:rStyle w:val="Maths"/>
-          <w:vertAlign w:val="subscript"/>
-        </w:rPr>
         <w:t>max</w:t>
       </w:r>
-      <w:proofErr w:type="spellEnd"/>
-      <w:r>
-        <w:t>.</w:t>
-      </w:r>
-    </w:p>
-    <w:p>
-      <w:pPr>
-        <w:pStyle w:val="ListParagraph"/>
-        <w:numPr>
-          <w:ilvl w:val="1"/>
-          <w:numId w:val="1"/>
-        </w:numPr>
-        <w:spacing w:line="240" w:lineRule="auto"/>
-        <w:contextualSpacing w:val="0"/>
-      </w:pPr>
-      <w:r>
-        <w:t xml:space="preserve">What are </w:t>
-      </w:r>
-      <w:proofErr w:type="spellStart"/>
-      <w:r>
-        <w:rPr>
-          <w:rStyle w:val="Maths"/>
-          <w:b/>
-        </w:rPr>
-        <w:t>p</w:t>
-      </w:r>
-      <w:r>
-        <w:rPr>
-          <w:rStyle w:val="Maths"/>
-          <w:vertAlign w:val="subscript"/>
-        </w:rPr>
-        <w:t>min</w:t>
-      </w:r>
-      <w:proofErr w:type="spellEnd"/>
-      <w:r>
-        <w:rPr>
-          <w:rStyle w:val="Maths"/>
-        </w:rPr>
-        <w:t xml:space="preserve"> </w:t>
-      </w:r>
-      <w:r>
-        <w:t xml:space="preserve">and </w:t>
-      </w:r>
-      <w:proofErr w:type="spellStart"/>
-      <w:r>
-        <w:rPr>
-          <w:rStyle w:val="Maths"/>
-          <w:b/>
-        </w:rPr>
-        <w:t>p</w:t>
-      </w:r>
-      <w:r>
-        <w:rPr>
-          <w:rStyle w:val="Maths"/>
-          <w:vertAlign w:val="subscript"/>
-        </w:rPr>
-        <w:t>max</w:t>
-      </w:r>
-      <w:proofErr w:type="spellEnd"/>
       <w:r>
         <w:t xml:space="preserve"> for the above five points?</w:t>
       </w:r>
-      <w:bookmarkStart w:id="0" w:name="_GoBack"/>
-      <w:bookmarkEnd w:id="0"/>
     </w:p>
     <w:p>
       <w:pPr>
@@ -1234,13 +268,7 @@
                       <w:rPr>
                         <w:rFonts w:ascii="Cambria Math" w:hAnsi="Cambria Math"/>
                       </w:rPr>
-                      <m:t>-</m:t>
-                    </m:r>
-                    <m:r>
-                      <w:rPr>
-                        <w:rFonts w:ascii="Cambria Math" w:hAnsi="Cambria Math"/>
-                      </w:rPr>
-                      <m:t>0.707</m:t>
+                      <m:t>-0.707</m:t>
                     </m:r>
                   </m:e>
                   <m:e>
@@ -1341,7 +369,6 @@
         <w:rPr>
           <w:rFonts w:eastAsiaTheme="minorEastAsia"/>
         </w:rPr>
-        <w:lastRenderedPageBreak/>
         <w:t xml:space="preserve">What is the </w:t>
       </w:r>
       <w:r>
@@ -1945,7 +972,7 @@
       </w:pPr>
     </w:pPrDefault>
   </w:docDefaults>
-  <w:latentStyles w:defLockedState="0" w:defUIPriority="99" w:defSemiHidden="0" w:defUnhideWhenUsed="0" w:defQFormat="0" w:count="375">
+  <w:latentStyles w:defLockedState="0" w:defUIPriority="99" w:defSemiHidden="0" w:defUnhideWhenUsed="0" w:defQFormat="0" w:count="376">
     <w:lsdException w:name="Normal" w:uiPriority="0" w:qFormat="1"/>
     <w:lsdException w:name="heading 1" w:uiPriority="9" w:qFormat="1"/>
     <w:lsdException w:name="heading 2" w:semiHidden="1" w:uiPriority="9" w:unhideWhenUsed="1" w:qFormat="1"/>
@@ -2321,6 +1348,7 @@
     <w:lsdException w:name="Smart Hyperlink" w:semiHidden="1" w:unhideWhenUsed="1"/>
     <w:lsdException w:name="Hashtag" w:semiHidden="1" w:unhideWhenUsed="1"/>
     <w:lsdException w:name="Unresolved Mention" w:semiHidden="1" w:unhideWhenUsed="1"/>
+    <w:lsdException w:name="Smart Link" w:semiHidden="1" w:unhideWhenUsed="1"/>
   </w:latentStyles>
   <w:style w:type="paragraph" w:default="1" w:styleId="Normal">
     <w:name w:val="Normal"/>
